--- a/Notes/Week 2/xGoals.docx
+++ b/Notes/Week 2/xGoals.docx
@@ -10,13 +10,23 @@
           <w:szCs w:val="20"/>
         </w:rPr>
       </w:pPr>
+      <w:proofErr w:type="spellStart"/>
       <w:r>
         <w:rPr>
           <w:rFonts w:cstheme="minorHAnsi"/>
           <w:sz w:val="20"/>
           <w:szCs w:val="20"/>
         </w:rPr>
-        <w:t>xGoals based on s</w:t>
+        <w:t>xGoals</w:t>
+      </w:r>
+      <w:proofErr w:type="spellEnd"/>
+      <w:r>
+        <w:rPr>
+          <w:rFonts w:cstheme="minorHAnsi"/>
+          <w:sz w:val="20"/>
+          <w:szCs w:val="20"/>
+        </w:rPr>
+        <w:t xml:space="preserve"> based on s</w:t>
       </w:r>
       <w:r>
         <w:rPr>
@@ -109,6 +119,26 @@
             <w:szCs w:val="20"/>
           </w:rPr>
           <w:t>https://www.americansocceranalysis.com/home/2020/5/5/goals-added-and-the-great-possession-shift</w:t>
+        </w:r>
+      </w:hyperlink>
+    </w:p>
+    <w:p>
+      <w:pPr>
+        <w:rPr>
+          <w:rFonts w:cstheme="minorHAnsi"/>
+          <w:sz w:val="20"/>
+          <w:szCs w:val="20"/>
+        </w:rPr>
+      </w:pPr>
+      <w:hyperlink r:id="rId7" w:history="1">
+        <w:r>
+          <w:rPr>
+            <w:rStyle w:val="Hyperlink"/>
+            <w:rFonts w:cstheme="minorHAnsi"/>
+            <w:sz w:val="20"/>
+            <w:szCs w:val="20"/>
+          </w:rPr>
+          <w:t>https://soccermatics.medium.com/should-you-write-about-real-goals-or-expected-goals-a-guide-for-journalists-2cf0c7ec6bb6</w:t>
         </w:r>
       </w:hyperlink>
     </w:p>
